--- a/exercício_estacionamento/exercício_estacionamento.docx
+++ b/exercício_estacionamento/exercício_estacionamento.docx
@@ -1,20 +1,20 @@
 
 <file path=word/document.xml><?xml version="1.0" encoding="utf-8"?>
-<w:document xmlns:wpc="http://schemas.microsoft.com/office/word/2010/wordprocessingCanvas" xmlns:cx="http://schemas.microsoft.com/office/drawing/2014/chartex" xmlns:cx1="http://schemas.microsoft.com/office/drawing/2015/9/8/chartex" xmlns:mc="http://schemas.openxmlformats.org/markup-compatibility/2006" xmlns:o="urn:schemas-microsoft-com:office:office" xmlns:r="http://schemas.openxmlformats.org/officeDocument/2006/relationships" xmlns:m="http://schemas.openxmlformats.org/officeDocument/2006/math" xmlns:v="urn:schemas-microsoft-com:vml" xmlns:wp14="http://schemas.microsoft.com/office/word/2010/wordprocessingDrawing" xmlns:wp="http://schemas.openxmlformats.org/drawingml/2006/wordprocessingDrawing" xmlns:w10="urn:schemas-microsoft-com:office:word" xmlns:w="http://schemas.openxmlformats.org/wordprocessingml/2006/main" xmlns:w14="http://schemas.microsoft.com/office/word/2010/wordml" xmlns:w15="http://schemas.microsoft.com/office/word/2012/wordml" xmlns:w16se="http://schemas.microsoft.com/office/word/2015/wordml/symex" xmlns:wpg="http://schemas.microsoft.com/office/word/2010/wordprocessingGroup" xmlns:wpi="http://schemas.microsoft.com/office/word/2010/wordprocessingInk" xmlns:wne="http://schemas.microsoft.com/office/word/2006/wordml" xmlns:wps="http://schemas.microsoft.com/office/word/2010/wordprocessingShape" mc:Ignorable="w14 w15 w16se wp14">
+<w:document xmlns:wpc="http://schemas.microsoft.com/office/word/2010/wordprocessingCanvas" xmlns:cx="http://schemas.microsoft.com/office/drawing/2014/chartex" xmlns:cx1="http://schemas.microsoft.com/office/drawing/2015/9/8/chartex" xmlns:mc="http://schemas.openxmlformats.org/markup-compatibility/2006" xmlns:o="urn:schemas-microsoft-com:office:office" xmlns:r="http://schemas.openxmlformats.org/officeDocument/2006/relationships" xmlns:m="http://schemas.openxmlformats.org/officeDocument/2006/math" xmlns:v="urn:schemas-microsoft-com:vml" xmlns:wp14="http://schemas.microsoft.com/office/word/2010/wordprocessingDrawing" xmlns:wp="http://schemas.openxmlformats.org/drawingml/2006/wordprocessingDrawing" xmlns:w10="urn:schemas-microsoft-com:office:word" xmlns:w="http://schemas.openxmlformats.org/wordprocessingml/2006/main" xmlns:w14="http://schemas.microsoft.com/office/word/2010/wordml" xmlns:w15="http://schemas.microsoft.com/office/word/2012/wordml" xmlns:w16se="http://schemas.microsoft.com/office/word/2015/wordml/symex" xmlns:wpg="http://schemas.microsoft.com/office/word/2010/wordprocessingGroup" xmlns:wpi="http://schemas.microsoft.com/office/word/2010/wordprocessingInk" xmlns:wne="http://schemas.microsoft.com/office/word/2006/wordml" xmlns:wps="http://schemas.microsoft.com/office/word/2010/wordprocessingShape" xmlns:a="http://schemas.openxmlformats.org/drawingml/2006/main" xmlns:pic="http://schemas.openxmlformats.org/drawingml/2006/picture" xmlns:a14="http://schemas.microsoft.com/office/drawing/2010/main" mc:Ignorable="w14 w15 w16se wp14">
   <w:body>
-    <w:p>
+    <w:p xmlns:wp14="http://schemas.microsoft.com/office/word/2010/wordml" wp14:textId="77777777">
       <w:r>
         <w:t>1)</w:t>
       </w:r>
     </w:p>
-    <w:p>
+    <w:p xmlns:wp14="http://schemas.microsoft.com/office/word/2010/wordml" wp14:textId="77777777">
       <w:r>
         <w:rPr>
           <w:noProof/>
           <w:lang w:eastAsia="pt-BR"/>
         </w:rPr>
         <w:drawing>
-          <wp:inline distT="0" distB="0" distL="0" distR="0">
+          <wp:inline xmlns:wp14="http://schemas.microsoft.com/office/word/2010/wordprocessingDrawing" distT="0" distB="0" distL="0" distR="0" wp14:anchorId="65C8E5DD" wp14:editId="7777777">
             <wp:extent cx="3708591" cy="1320868"/>
             <wp:effectExtent l="0" t="0" r="6350" b="0"/>
             <wp:docPr id="1" name="Imagem 1"/>
@@ -56,14 +56,14 @@
         </w:drawing>
       </w:r>
     </w:p>
-    <w:p>
+    <w:p xmlns:wp14="http://schemas.microsoft.com/office/word/2010/wordml" wp14:textId="77777777">
       <w:r>
         <w:rPr>
           <w:noProof/>
           <w:lang w:eastAsia="pt-BR"/>
         </w:rPr>
         <w:drawing>
-          <wp:inline distT="0" distB="0" distL="0" distR="0">
+          <wp:inline xmlns:wp14="http://schemas.microsoft.com/office/word/2010/wordprocessingDrawing" distT="0" distB="0" distL="0" distR="0" wp14:anchorId="23270813" wp14:editId="7777777">
             <wp:extent cx="5400040" cy="3298825"/>
             <wp:effectExtent l="0" t="0" r="0" b="0"/>
             <wp:docPr id="2" name="Imagem 2"/>
@@ -105,19 +105,19 @@
         </w:drawing>
       </w:r>
     </w:p>
-    <w:p>
+    <w:p xmlns:wp14="http://schemas.microsoft.com/office/word/2010/wordml" wp14:textId="77777777">
       <w:r>
         <w:t>2)</w:t>
       </w:r>
     </w:p>
-    <w:p>
+    <w:p xmlns:wp14="http://schemas.microsoft.com/office/word/2010/wordml" wp14:textId="77777777">
       <w:r>
         <w:rPr>
           <w:noProof/>
           <w:lang w:eastAsia="pt-BR"/>
         </w:rPr>
         <w:drawing>
-          <wp:inline distT="0" distB="0" distL="0" distR="0">
+          <wp:inline xmlns:wp14="http://schemas.microsoft.com/office/word/2010/wordprocessingDrawing" distT="0" distB="0" distL="0" distR="0" wp14:anchorId="4CE8F540" wp14:editId="7777777">
             <wp:extent cx="3530781" cy="971600"/>
             <wp:effectExtent l="0" t="0" r="0" b="0"/>
             <wp:docPr id="3" name="Imagem 3"/>
@@ -159,14 +159,14 @@
         </w:drawing>
       </w:r>
     </w:p>
-    <w:p>
+    <w:p xmlns:wp14="http://schemas.microsoft.com/office/word/2010/wordml" wp14:textId="77777777">
       <w:r>
         <w:rPr>
           <w:noProof/>
           <w:lang w:eastAsia="pt-BR"/>
         </w:rPr>
         <w:drawing>
-          <wp:inline distT="0" distB="0" distL="0" distR="0">
+          <wp:inline xmlns:wp14="http://schemas.microsoft.com/office/word/2010/wordprocessingDrawing" distT="0" distB="0" distL="0" distR="0" wp14:anchorId="3ADDA3A2" wp14:editId="7777777">
             <wp:extent cx="5400040" cy="1648460"/>
             <wp:effectExtent l="0" t="0" r="0" b="8890"/>
             <wp:docPr id="4" name="Imagem 4"/>
@@ -208,23 +208,22 @@
         </w:drawing>
       </w:r>
     </w:p>
-    <w:p>
+    <w:p xmlns:wp14="http://schemas.microsoft.com/office/word/2010/wordml" wp14:textId="77777777">
       <w:pPr>
         <w:spacing w:before="960"/>
       </w:pPr>
       <w:r>
-        <w:lastRenderedPageBreak/>
         <w:t>3)</w:t>
       </w:r>
     </w:p>
-    <w:p>
+    <w:p xmlns:wp14="http://schemas.microsoft.com/office/word/2010/wordml" wp14:textId="77777777">
       <w:r>
         <w:rPr>
           <w:noProof/>
           <w:lang w:eastAsia="pt-BR"/>
         </w:rPr>
         <w:drawing>
-          <wp:inline distT="0" distB="0" distL="0" distR="0">
+          <wp:inline xmlns:wp14="http://schemas.microsoft.com/office/word/2010/wordprocessingDrawing" distT="0" distB="0" distL="0" distR="0" wp14:anchorId="58116553" wp14:editId="7777777">
             <wp:extent cx="4159464" cy="1060505"/>
             <wp:effectExtent l="0" t="0" r="0" b="6350"/>
             <wp:docPr id="5" name="Imagem 5"/>
@@ -266,14 +265,14 @@
         </w:drawing>
       </w:r>
     </w:p>
-    <w:p>
+    <w:p xmlns:wp14="http://schemas.microsoft.com/office/word/2010/wordml" wp14:textId="77777777">
       <w:r>
         <w:rPr>
           <w:noProof/>
           <w:lang w:eastAsia="pt-BR"/>
         </w:rPr>
         <w:drawing>
-          <wp:inline distT="0" distB="0" distL="0" distR="0">
+          <wp:inline xmlns:wp14="http://schemas.microsoft.com/office/word/2010/wordprocessingDrawing" distT="0" distB="0" distL="0" distR="0" wp14:anchorId="1635AF8C" wp14:editId="7777777">
             <wp:extent cx="5400040" cy="1595755"/>
             <wp:effectExtent l="0" t="0" r="0" b="4445"/>
             <wp:docPr id="6" name="Imagem 6"/>
@@ -315,19 +314,19 @@
         </w:drawing>
       </w:r>
     </w:p>
-    <w:p>
+    <w:p xmlns:wp14="http://schemas.microsoft.com/office/word/2010/wordml" wp14:textId="77777777">
       <w:r>
         <w:t>4)</w:t>
       </w:r>
     </w:p>
-    <w:p>
+    <w:p xmlns:wp14="http://schemas.microsoft.com/office/word/2010/wordml" wp14:textId="77777777">
       <w:r>
         <w:rPr>
           <w:noProof/>
           <w:lang w:eastAsia="pt-BR"/>
         </w:rPr>
         <w:drawing>
-          <wp:inline distT="0" distB="0" distL="0" distR="0">
+          <wp:inline xmlns:wp14="http://schemas.microsoft.com/office/word/2010/wordprocessingDrawing" distT="0" distB="0" distL="0" distR="0" wp14:anchorId="1F6BC690" wp14:editId="7777777">
             <wp:extent cx="4229317" cy="1619333"/>
             <wp:effectExtent l="0" t="0" r="0" b="0"/>
             <wp:docPr id="7" name="Imagem 7"/>
@@ -369,30 +368,29 @@
         </w:drawing>
       </w:r>
     </w:p>
-    <w:p>
-      <w:r>
-        <w:rPr>
-          <w:noProof/>
-          <w:lang w:eastAsia="pt-BR"/>
-        </w:rPr>
-        <w:drawing>
-          <wp:inline distT="0" distB="0" distL="0" distR="0">
+    <w:p xmlns:wp14="http://schemas.microsoft.com/office/word/2010/wordml" wp14:textId="09A19A27">
+      <w:pPr>
+        <w:spacing w:before="0" w:beforeAutospacing="off"/>
+      </w:pPr>
+      <w:r>
+        <w:drawing>
+          <wp:inline xmlns:wp14="http://schemas.microsoft.com/office/word/2010/wordprocessingDrawing" wp14:editId="1A2540C4" wp14:anchorId="1A86FE20">
             <wp:extent cx="5400040" cy="1553845"/>
             <wp:effectExtent l="0" t="0" r="0" b="8255"/>
-            <wp:docPr id="8" name="Imagem 8"/>
-            <wp:cNvGraphicFramePr>
-              <a:graphicFrameLocks xmlns:a="http://schemas.openxmlformats.org/drawingml/2006/main" noChangeAspect="1"/>
-            </wp:cNvGraphicFramePr>
-            <a:graphic xmlns:a="http://schemas.openxmlformats.org/drawingml/2006/main">
-              <a:graphicData uri="http://schemas.openxmlformats.org/drawingml/2006/picture">
-                <pic:pic xmlns:pic="http://schemas.openxmlformats.org/drawingml/2006/picture">
-                  <pic:nvPicPr>
-                    <pic:cNvPr id="8" name="ex4_resul.PNG"/>
-                    <pic:cNvPicPr/>
-                  </pic:nvPicPr>
-                  <pic:blipFill>
-                    <a:blip r:embed="rId11" cstate="print">
-                      <a:extLst>
+            <wp:docPr id="8" name="Imagem 8" title=""/>
+            <wp:cNvGraphicFramePr>
+              <a:graphicFrameLocks noChangeAspect="1"/>
+            </wp:cNvGraphicFramePr>
+            <a:graphic>
+              <a:graphicData uri="http://schemas.openxmlformats.org/drawingml/2006/picture">
+                <pic:pic>
+                  <pic:nvPicPr>
+                    <pic:cNvPr id="0" name="Imagem 8"/>
+                    <pic:cNvPicPr/>
+                  </pic:nvPicPr>
+                  <pic:blipFill>
+                    <a:blip r:embed="R048c454f7f2e4adf">
+                      <a:extLst xmlns:a="http://schemas.openxmlformats.org/drawingml/2006/main">
                         <a:ext uri="{28A0092B-C50C-407E-A947-70E740481C1C}">
                           <a14:useLocalDpi xmlns:a14="http://schemas.microsoft.com/office/drawing/2010/main" val="0"/>
                         </a:ext>
@@ -403,25 +401,595 @@
                     </a:stretch>
                   </pic:blipFill>
                   <pic:spPr>
+                    <a:xfrm rot="0" flipH="0" flipV="0">
+                      <a:off x="0" y="0"/>
+                      <a:ext cx="5400040" cy="1553845"/>
+                    </a:xfrm>
+                    <a:prstGeom prst="rect">
+                      <a:avLst/>
+                    </a:prstGeom>
+                  </pic:spPr>
+                </pic:pic>
+              </a:graphicData>
+            </a:graphic>
+          </wp:inline>
+        </w:drawing>
+      </w:r>
+      <w:bookmarkStart w:name="_GoBack" w:id="0"/>
+      <w:bookmarkEnd w:id="0"/>
+    </w:p>
+    <w:p xmlns:wp14="http://schemas.microsoft.com/office/word/2010/wordml" wp14:textId="4EE11C36">
+      <w:pPr>
+        <w:spacing w:before="1320" w:beforeAutospacing="off"/>
+      </w:pPr>
+      <w:r>
+        <w:rPr/>
+        <w:t>5)</w:t>
+      </w:r>
+    </w:p>
+    <w:p>
+      <w:pPr>
+        <w:pStyle w:val="Normal"/>
+      </w:pPr>
+      <w:r>
+        <w:drawing>
+          <wp:inline wp14:editId="661B72C1" wp14:anchorId="3338970B">
+            <wp:extent cx="5400675" cy="2790825"/>
+            <wp:effectExtent l="0" t="0" r="0" b="0"/>
+            <wp:docPr id="865863916" name="" title=""/>
+            <wp:cNvGraphicFramePr>
+              <a:graphicFrameLocks noChangeAspect="1"/>
+            </wp:cNvGraphicFramePr>
+            <a:graphic>
+              <a:graphicData uri="http://schemas.openxmlformats.org/drawingml/2006/picture">
+                <pic:pic>
+                  <pic:nvPicPr>
+                    <pic:cNvPr id="0" name=""/>
+                    <pic:cNvPicPr/>
+                  </pic:nvPicPr>
+                  <pic:blipFill>
+                    <a:blip r:embed="R8ea3c2496ef14bea">
+                      <a:extLst>
+                        <a:ext xmlns:a="http://schemas.openxmlformats.org/drawingml/2006/main" uri="{28A0092B-C50C-407E-A947-70E740481C1C}">
+                          <a14:useLocalDpi val="0"/>
+                        </a:ext>
+                      </a:extLst>
+                    </a:blip>
+                    <a:stretch>
+                      <a:fillRect/>
+                    </a:stretch>
+                  </pic:blipFill>
+                  <pic:spPr>
                     <a:xfrm>
                       <a:off x="0" y="0"/>
-                      <a:ext cx="5400040" cy="1553845"/>
-                    </a:xfrm>
-                    <a:prstGeom prst="rect">
-                      <a:avLst/>
-                    </a:prstGeom>
-                  </pic:spPr>
-                </pic:pic>
-              </a:graphicData>
-            </a:graphic>
-          </wp:inline>
-        </w:drawing>
-      </w:r>
-      <w:bookmarkStart w:id="0" w:name="_GoBack"/>
-      <w:bookmarkEnd w:id="0"/>
+                      <a:ext cx="5400675" cy="2790825"/>
+                    </a:xfrm>
+                    <a:prstGeom prst="rect">
+                      <a:avLst/>
+                    </a:prstGeom>
+                  </pic:spPr>
+                </pic:pic>
+              </a:graphicData>
+            </a:graphic>
+          </wp:inline>
+        </w:drawing>
+      </w:r>
+    </w:p>
+    <w:p>
+      <w:pPr>
+        <w:pStyle w:val="Normal"/>
+      </w:pPr>
+      <w:r>
+        <w:rPr/>
+        <w:t>6)</w:t>
+      </w:r>
+    </w:p>
+    <w:p>
+      <w:pPr>
+        <w:pStyle w:val="Normal"/>
+      </w:pPr>
+      <w:r>
+        <w:drawing>
+          <wp:inline wp14:editId="000E4224" wp14:anchorId="28D46891">
+            <wp:extent cx="5400675" cy="942975"/>
+            <wp:effectExtent l="0" t="0" r="0" b="0"/>
+            <wp:docPr id="1950129187" name="" title=""/>
+            <wp:cNvGraphicFramePr>
+              <a:graphicFrameLocks noChangeAspect="1"/>
+            </wp:cNvGraphicFramePr>
+            <a:graphic>
+              <a:graphicData uri="http://schemas.openxmlformats.org/drawingml/2006/picture">
+                <pic:pic>
+                  <pic:nvPicPr>
+                    <pic:cNvPr id="0" name=""/>
+                    <pic:cNvPicPr/>
+                  </pic:nvPicPr>
+                  <pic:blipFill>
+                    <a:blip r:embed="R14907eaa800c4176">
+                      <a:extLst>
+                        <a:ext xmlns:a="http://schemas.openxmlformats.org/drawingml/2006/main" uri="{28A0092B-C50C-407E-A947-70E740481C1C}">
+                          <a14:useLocalDpi val="0"/>
+                        </a:ext>
+                      </a:extLst>
+                    </a:blip>
+                    <a:stretch>
+                      <a:fillRect/>
+                    </a:stretch>
+                  </pic:blipFill>
+                  <pic:spPr>
+                    <a:xfrm>
+                      <a:off x="0" y="0"/>
+                      <a:ext cx="5400675" cy="942975"/>
+                    </a:xfrm>
+                    <a:prstGeom prst="rect">
+                      <a:avLst/>
+                    </a:prstGeom>
+                  </pic:spPr>
+                </pic:pic>
+              </a:graphicData>
+            </a:graphic>
+          </wp:inline>
+        </w:drawing>
+      </w:r>
+    </w:p>
+    <w:p>
+      <w:pPr>
+        <w:pStyle w:val="Normal"/>
+      </w:pPr>
+      <w:r>
+        <w:rPr/>
+        <w:t>7)</w:t>
+      </w:r>
+    </w:p>
+    <w:p>
+      <w:pPr>
+        <w:pStyle w:val="Normal"/>
+      </w:pPr>
+      <w:r>
+        <w:drawing>
+          <wp:inline wp14:editId="11FF3317" wp14:anchorId="7A24544C">
+            <wp:extent cx="5381625" cy="968123"/>
+            <wp:effectExtent l="0" t="0" r="0" b="0"/>
+            <wp:docPr id="1777739977" name="" title=""/>
+            <wp:cNvGraphicFramePr>
+              <a:graphicFrameLocks noChangeAspect="1"/>
+            </wp:cNvGraphicFramePr>
+            <a:graphic>
+              <a:graphicData uri="http://schemas.openxmlformats.org/drawingml/2006/picture">
+                <pic:pic>
+                  <pic:nvPicPr>
+                    <pic:cNvPr id="0" name=""/>
+                    <pic:cNvPicPr/>
+                  </pic:nvPicPr>
+                  <pic:blipFill>
+                    <a:blip r:embed="Ra251657032884cff">
+                      <a:extLst>
+                        <a:ext xmlns:a="http://schemas.openxmlformats.org/drawingml/2006/main" uri="{28A0092B-C50C-407E-A947-70E740481C1C}">
+                          <a14:useLocalDpi val="0"/>
+                        </a:ext>
+                      </a:extLst>
+                    </a:blip>
+                    <a:stretch>
+                      <a:fillRect/>
+                    </a:stretch>
+                  </pic:blipFill>
+                  <pic:spPr>
+                    <a:xfrm>
+                      <a:off x="0" y="0"/>
+                      <a:ext cx="5381625" cy="968123"/>
+                    </a:xfrm>
+                    <a:prstGeom prst="rect">
+                      <a:avLst/>
+                    </a:prstGeom>
+                  </pic:spPr>
+                </pic:pic>
+              </a:graphicData>
+            </a:graphic>
+          </wp:inline>
+        </w:drawing>
+      </w:r>
+    </w:p>
+    <w:p>
+      <w:pPr>
+        <w:pStyle w:val="Normal"/>
+        <w:spacing w:before="2280" w:beforeAutospacing="off"/>
+      </w:pPr>
+      <w:r>
+        <w:rPr/>
+        <w:t>8)</w:t>
+      </w:r>
+    </w:p>
+    <w:p>
+      <w:pPr>
+        <w:pStyle w:val="Normal"/>
+      </w:pPr>
+      <w:r>
+        <w:drawing>
+          <wp:inline wp14:editId="77C57F59" wp14:anchorId="7EF93EB2">
+            <wp:extent cx="5721582" cy="1943025"/>
+            <wp:effectExtent l="0" t="0" r="0" b="0"/>
+            <wp:docPr id="1990681735" name="" title=""/>
+            <wp:cNvGraphicFramePr>
+              <a:graphicFrameLocks noChangeAspect="1"/>
+            </wp:cNvGraphicFramePr>
+            <a:graphic>
+              <a:graphicData uri="http://schemas.openxmlformats.org/drawingml/2006/picture">
+                <pic:pic>
+                  <pic:nvPicPr>
+                    <pic:cNvPr id="0" name=""/>
+                    <pic:cNvPicPr/>
+                  </pic:nvPicPr>
+                  <pic:blipFill>
+                    <a:blip r:embed="R6a8aad3565cf4cdf">
+                      <a:extLst>
+                        <a:ext xmlns:a="http://schemas.openxmlformats.org/drawingml/2006/main" uri="{28A0092B-C50C-407E-A947-70E740481C1C}">
+                          <a14:useLocalDpi val="0"/>
+                        </a:ext>
+                      </a:extLst>
+                    </a:blip>
+                    <a:stretch>
+                      <a:fillRect/>
+                    </a:stretch>
+                  </pic:blipFill>
+                  <pic:spPr>
+                    <a:xfrm>
+                      <a:off x="0" y="0"/>
+                      <a:ext cx="5721582" cy="1943025"/>
+                    </a:xfrm>
+                    <a:prstGeom prst="rect">
+                      <a:avLst/>
+                    </a:prstGeom>
+                  </pic:spPr>
+                </pic:pic>
+              </a:graphicData>
+            </a:graphic>
+          </wp:inline>
+        </w:drawing>
+      </w:r>
+    </w:p>
+    <w:p>
+      <w:pPr>
+        <w:pStyle w:val="Normal"/>
+      </w:pPr>
+      <w:r>
+        <w:rPr/>
+        <w:t>9)</w:t>
+      </w:r>
+    </w:p>
+    <w:p>
+      <w:pPr>
+        <w:pStyle w:val="Normal"/>
+      </w:pPr>
+      <w:r>
+        <w:drawing>
+          <wp:inline wp14:editId="1488BA78" wp14:anchorId="097EED10">
+            <wp:extent cx="5572125" cy="1628775"/>
+            <wp:effectExtent l="0" t="0" r="0" b="0"/>
+            <wp:docPr id="2074168901" name="" title=""/>
+            <wp:cNvGraphicFramePr>
+              <a:graphicFrameLocks noChangeAspect="1"/>
+            </wp:cNvGraphicFramePr>
+            <a:graphic>
+              <a:graphicData uri="http://schemas.openxmlformats.org/drawingml/2006/picture">
+                <pic:pic>
+                  <pic:nvPicPr>
+                    <pic:cNvPr id="0" name=""/>
+                    <pic:cNvPicPr/>
+                  </pic:nvPicPr>
+                  <pic:blipFill>
+                    <a:blip r:embed="Ra9515089742a4916">
+                      <a:extLst>
+                        <a:ext xmlns:a="http://schemas.openxmlformats.org/drawingml/2006/main" uri="{28A0092B-C50C-407E-A947-70E740481C1C}">
+                          <a14:useLocalDpi val="0"/>
+                        </a:ext>
+                      </a:extLst>
+                    </a:blip>
+                    <a:stretch>
+                      <a:fillRect/>
+                    </a:stretch>
+                  </pic:blipFill>
+                  <pic:spPr>
+                    <a:xfrm>
+                      <a:off x="0" y="0"/>
+                      <a:ext cx="5572125" cy="1628775"/>
+                    </a:xfrm>
+                    <a:prstGeom prst="rect">
+                      <a:avLst/>
+                    </a:prstGeom>
+                  </pic:spPr>
+                </pic:pic>
+              </a:graphicData>
+            </a:graphic>
+          </wp:inline>
+        </w:drawing>
+      </w:r>
+    </w:p>
+    <w:p>
+      <w:pPr>
+        <w:pStyle w:val="Normal"/>
+      </w:pPr>
+      <w:r>
+        <w:rPr/>
+        <w:t>10)</w:t>
+      </w:r>
+    </w:p>
+    <w:p>
+      <w:pPr>
+        <w:pStyle w:val="Normal"/>
+      </w:pPr>
+      <w:r>
+        <w:drawing>
+          <wp:inline wp14:editId="2454B2B0" wp14:anchorId="3059F2AC">
+            <wp:extent cx="5400675" cy="1552575"/>
+            <wp:effectExtent l="0" t="0" r="0" b="0"/>
+            <wp:docPr id="1272062229" name="" title=""/>
+            <wp:cNvGraphicFramePr>
+              <a:graphicFrameLocks noChangeAspect="1"/>
+            </wp:cNvGraphicFramePr>
+            <a:graphic>
+              <a:graphicData uri="http://schemas.openxmlformats.org/drawingml/2006/picture">
+                <pic:pic>
+                  <pic:nvPicPr>
+                    <pic:cNvPr id="0" name=""/>
+                    <pic:cNvPicPr/>
+                  </pic:nvPicPr>
+                  <pic:blipFill>
+                    <a:blip r:embed="Re58a67db52b34e64">
+                      <a:extLst>
+                        <a:ext xmlns:a="http://schemas.openxmlformats.org/drawingml/2006/main" uri="{28A0092B-C50C-407E-A947-70E740481C1C}">
+                          <a14:useLocalDpi val="0"/>
+                        </a:ext>
+                      </a:extLst>
+                    </a:blip>
+                    <a:stretch>
+                      <a:fillRect/>
+                    </a:stretch>
+                  </pic:blipFill>
+                  <pic:spPr>
+                    <a:xfrm>
+                      <a:off x="0" y="0"/>
+                      <a:ext cx="5400675" cy="1552575"/>
+                    </a:xfrm>
+                    <a:prstGeom prst="rect">
+                      <a:avLst/>
+                    </a:prstGeom>
+                  </pic:spPr>
+                </pic:pic>
+              </a:graphicData>
+            </a:graphic>
+          </wp:inline>
+        </w:drawing>
+      </w:r>
+    </w:p>
+    <w:p>
+      <w:pPr>
+        <w:pStyle w:val="Normal"/>
+        <w:spacing w:before="600" w:beforeAutospacing="off"/>
+      </w:pPr>
+      <w:r>
+        <w:rPr/>
+        <w:t>11)</w:t>
+      </w:r>
+    </w:p>
+    <w:p>
+      <w:pPr>
+        <w:pStyle w:val="Normal"/>
+        <w:spacing w:before="600" w:beforeAutospacing="off"/>
+      </w:pPr>
+      <w:r>
+        <w:drawing>
+          <wp:inline wp14:editId="7F589FE7" wp14:anchorId="2E40FB6A">
+            <wp:extent cx="5886450" cy="1638300"/>
+            <wp:effectExtent l="0" t="0" r="0" b="0"/>
+            <wp:docPr id="764603600" name="" title=""/>
+            <wp:cNvGraphicFramePr>
+              <a:graphicFrameLocks noChangeAspect="1"/>
+            </wp:cNvGraphicFramePr>
+            <a:graphic>
+              <a:graphicData uri="http://schemas.openxmlformats.org/drawingml/2006/picture">
+                <pic:pic>
+                  <pic:nvPicPr>
+                    <pic:cNvPr id="0" name=""/>
+                    <pic:cNvPicPr/>
+                  </pic:nvPicPr>
+                  <pic:blipFill>
+                    <a:blip r:embed="R4cd3b52d23644ceb">
+                      <a:extLst>
+                        <a:ext xmlns:a="http://schemas.openxmlformats.org/drawingml/2006/main" uri="{28A0092B-C50C-407E-A947-70E740481C1C}">
+                          <a14:useLocalDpi val="0"/>
+                        </a:ext>
+                      </a:extLst>
+                    </a:blip>
+                    <a:stretch>
+                      <a:fillRect/>
+                    </a:stretch>
+                  </pic:blipFill>
+                  <pic:spPr>
+                    <a:xfrm>
+                      <a:off x="0" y="0"/>
+                      <a:ext cx="5886450" cy="1638300"/>
+                    </a:xfrm>
+                    <a:prstGeom prst="rect">
+                      <a:avLst/>
+                    </a:prstGeom>
+                  </pic:spPr>
+                </pic:pic>
+              </a:graphicData>
+            </a:graphic>
+          </wp:inline>
+        </w:drawing>
+      </w:r>
+    </w:p>
+    <w:p>
+      <w:pPr>
+        <w:pStyle w:val="Normal"/>
+      </w:pPr>
+      <w:r>
+        <w:rPr/>
+        <w:t>12)</w:t>
+      </w:r>
+    </w:p>
+    <w:p>
+      <w:pPr>
+        <w:pStyle w:val="Normal"/>
+      </w:pPr>
+      <w:r>
+        <w:drawing>
+          <wp:inline wp14:editId="73C8717A" wp14:anchorId="4D446AC9">
+            <wp:extent cx="5724525" cy="1266825"/>
+            <wp:effectExtent l="0" t="0" r="0" b="0"/>
+            <wp:docPr id="110356152" name="" title=""/>
+            <wp:cNvGraphicFramePr>
+              <a:graphicFrameLocks noChangeAspect="1"/>
+            </wp:cNvGraphicFramePr>
+            <a:graphic>
+              <a:graphicData uri="http://schemas.openxmlformats.org/drawingml/2006/picture">
+                <pic:pic>
+                  <pic:nvPicPr>
+                    <pic:cNvPr id="0" name=""/>
+                    <pic:cNvPicPr/>
+                  </pic:nvPicPr>
+                  <pic:blipFill>
+                    <a:blip r:embed="Rcda07053637f43c7">
+                      <a:extLst>
+                        <a:ext xmlns:a="http://schemas.openxmlformats.org/drawingml/2006/main" uri="{28A0092B-C50C-407E-A947-70E740481C1C}">
+                          <a14:useLocalDpi val="0"/>
+                        </a:ext>
+                      </a:extLst>
+                    </a:blip>
+                    <a:stretch>
+                      <a:fillRect/>
+                    </a:stretch>
+                  </pic:blipFill>
+                  <pic:spPr>
+                    <a:xfrm>
+                      <a:off x="0" y="0"/>
+                      <a:ext cx="5724525" cy="1266825"/>
+                    </a:xfrm>
+                    <a:prstGeom prst="rect">
+                      <a:avLst/>
+                    </a:prstGeom>
+                  </pic:spPr>
+                </pic:pic>
+              </a:graphicData>
+            </a:graphic>
+          </wp:inline>
+        </w:drawing>
+      </w:r>
+      <w:r>
+        <w:rPr/>
+        <w:t>13)</w:t>
+      </w:r>
+    </w:p>
+    <w:p>
+      <w:pPr>
+        <w:pStyle w:val="Normal"/>
+      </w:pPr>
+      <w:r>
+        <w:drawing>
+          <wp:inline wp14:editId="393A4783" wp14:anchorId="0997D854">
+            <wp:extent cx="6105525" cy="2247900"/>
+            <wp:effectExtent l="0" t="0" r="0" b="0"/>
+            <wp:docPr id="904198128" name="" title=""/>
+            <wp:cNvGraphicFramePr>
+              <a:graphicFrameLocks noChangeAspect="1"/>
+            </wp:cNvGraphicFramePr>
+            <a:graphic>
+              <a:graphicData uri="http://schemas.openxmlformats.org/drawingml/2006/picture">
+                <pic:pic>
+                  <pic:nvPicPr>
+                    <pic:cNvPr id="0" name=""/>
+                    <pic:cNvPicPr/>
+                  </pic:nvPicPr>
+                  <pic:blipFill>
+                    <a:blip r:embed="R05613b1ecd754e8c">
+                      <a:extLst>
+                        <a:ext xmlns:a="http://schemas.openxmlformats.org/drawingml/2006/main" uri="{28A0092B-C50C-407E-A947-70E740481C1C}">
+                          <a14:useLocalDpi val="0"/>
+                        </a:ext>
+                      </a:extLst>
+                    </a:blip>
+                    <a:stretch>
+                      <a:fillRect/>
+                    </a:stretch>
+                  </pic:blipFill>
+                  <pic:spPr>
+                    <a:xfrm>
+                      <a:off x="0" y="0"/>
+                      <a:ext cx="6105525" cy="2247900"/>
+                    </a:xfrm>
+                    <a:prstGeom prst="rect">
+                      <a:avLst/>
+                    </a:prstGeom>
+                  </pic:spPr>
+                </pic:pic>
+              </a:graphicData>
+            </a:graphic>
+          </wp:inline>
+        </w:drawing>
+      </w:r>
+    </w:p>
+    <w:p>
+      <w:pPr>
+        <w:pStyle w:val="Normal"/>
+        <w:spacing w:before="2040" w:beforeAutospacing="off"/>
+      </w:pPr>
+      <w:r>
+        <w:rPr/>
+        <w:t>14)</w:t>
+      </w:r>
+    </w:p>
+    <w:p>
+      <w:pPr>
+        <w:pStyle w:val="Normal"/>
+        <w:spacing w:before="240" w:beforeAutospacing="off"/>
+      </w:pPr>
+      <w:r>
+        <w:drawing>
+          <wp:inline wp14:editId="477094E4" wp14:anchorId="282E90A7">
+            <wp:extent cx="5400675" cy="2914650"/>
+            <wp:effectExtent l="0" t="0" r="0" b="0"/>
+            <wp:docPr id="1328792170" name="" title=""/>
+            <wp:cNvGraphicFramePr>
+              <a:graphicFrameLocks noChangeAspect="1"/>
+            </wp:cNvGraphicFramePr>
+            <a:graphic>
+              <a:graphicData uri="http://schemas.openxmlformats.org/drawingml/2006/picture">
+                <pic:pic>
+                  <pic:nvPicPr>
+                    <pic:cNvPr id="0" name=""/>
+                    <pic:cNvPicPr/>
+                  </pic:nvPicPr>
+                  <pic:blipFill>
+                    <a:blip r:embed="R02ffb7b4cb5044d8">
+                      <a:extLst>
+                        <a:ext xmlns:a="http://schemas.openxmlformats.org/drawingml/2006/main" uri="{28A0092B-C50C-407E-A947-70E740481C1C}">
+                          <a14:useLocalDpi val="0"/>
+                        </a:ext>
+                      </a:extLst>
+                    </a:blip>
+                    <a:stretch>
+                      <a:fillRect/>
+                    </a:stretch>
+                  </pic:blipFill>
+                  <pic:spPr>
+                    <a:xfrm>
+                      <a:off x="0" y="0"/>
+                      <a:ext cx="5400675" cy="2914650"/>
+                    </a:xfrm>
+                    <a:prstGeom prst="rect">
+                      <a:avLst/>
+                    </a:prstGeom>
+                  </pic:spPr>
+                </pic:pic>
+              </a:graphicData>
+            </a:graphic>
+          </wp:inline>
+        </w:drawing>
+      </w:r>
     </w:p>
     <w:sectPr>
-      <w:pgSz w:w="11906" w:h="16838"/>
+      <w:pgSz w:w="11906" w:h="16838" w:orient="portrait"/>
       <w:pgMar w:top="1417" w:right="1701" w:bottom="1417" w:left="1701" w:header="708" w:footer="708" w:gutter="0"/>
       <w:cols w:space="708"/>
       <w:docGrid w:linePitch="360"/>
@@ -431,11 +999,11 @@
 </file>
 
 <file path=word/styles.xml><?xml version="1.0" encoding="utf-8"?>
-<w:styles xmlns:mc="http://schemas.openxmlformats.org/markup-compatibility/2006" xmlns:r="http://schemas.openxmlformats.org/officeDocument/2006/relationships" xmlns:w="http://schemas.openxmlformats.org/wordprocessingml/2006/main" xmlns:w14="http://schemas.microsoft.com/office/word/2010/wordml" xmlns:w15="http://schemas.microsoft.com/office/word/2012/wordml" xmlns:w16se="http://schemas.microsoft.com/office/word/2015/wordml/symex" mc:Ignorable="w14 w15 w16se">
+<w:styles xmlns:wp14="http://schemas.microsoft.com/office/word/2010/wordprocessingDrawing" xmlns:mc="http://schemas.openxmlformats.org/markup-compatibility/2006" xmlns:r="http://schemas.openxmlformats.org/officeDocument/2006/relationships" xmlns:w="http://schemas.openxmlformats.org/wordprocessingml/2006/main" xmlns:w14="http://schemas.microsoft.com/office/word/2010/wordml" xmlns:w15="http://schemas.microsoft.com/office/word/2012/wordml" xmlns:w16se="http://schemas.microsoft.com/office/word/2015/wordml/symex" mc:Ignorable="w14 w15 w16se wp14">
   <w:docDefaults>
     <w:rPrDefault>
       <w:rPr>
-        <w:rFonts w:asciiTheme="minorHAnsi" w:eastAsiaTheme="minorHAnsi" w:hAnsiTheme="minorHAnsi" w:cstheme="minorBidi"/>
+        <w:rFonts w:asciiTheme="minorHAnsi" w:hAnsiTheme="minorHAnsi" w:eastAsiaTheme="minorHAnsi" w:cstheme="minorBidi"/>
         <w:sz w:val="22"/>
         <w:szCs w:val="22"/>
         <w:lang w:val="pt-BR" w:eastAsia="en-US" w:bidi="ar-SA"/>
@@ -450,14 +1018,14 @@
   <w:latentStyles w:defLockedState="0" w:defUIPriority="99" w:defSemiHidden="0" w:defUnhideWhenUsed="0" w:defQFormat="0" w:count="371">
     <w:lsdException w:name="Normal" w:uiPriority="0" w:qFormat="1"/>
     <w:lsdException w:name="heading 1" w:uiPriority="9" w:qFormat="1"/>
-    <w:lsdException w:name="heading 2" w:semiHidden="1" w:uiPriority="9" w:unhideWhenUsed="1" w:qFormat="1"/>
-    <w:lsdException w:name="heading 3" w:semiHidden="1" w:uiPriority="9" w:unhideWhenUsed="1" w:qFormat="1"/>
-    <w:lsdException w:name="heading 4" w:semiHidden="1" w:uiPriority="9" w:unhideWhenUsed="1" w:qFormat="1"/>
-    <w:lsdException w:name="heading 5" w:semiHidden="1" w:uiPriority="9" w:unhideWhenUsed="1" w:qFormat="1"/>
-    <w:lsdException w:name="heading 6" w:semiHidden="1" w:uiPriority="9" w:unhideWhenUsed="1" w:qFormat="1"/>
-    <w:lsdException w:name="heading 7" w:semiHidden="1" w:uiPriority="9" w:unhideWhenUsed="1" w:qFormat="1"/>
-    <w:lsdException w:name="heading 8" w:semiHidden="1" w:uiPriority="9" w:unhideWhenUsed="1" w:qFormat="1"/>
-    <w:lsdException w:name="heading 9" w:semiHidden="1" w:uiPriority="9" w:unhideWhenUsed="1" w:qFormat="1"/>
+    <w:lsdException w:name="heading 2" w:uiPriority="9" w:semiHidden="1" w:unhideWhenUsed="1" w:qFormat="1"/>
+    <w:lsdException w:name="heading 3" w:uiPriority="9" w:semiHidden="1" w:unhideWhenUsed="1" w:qFormat="1"/>
+    <w:lsdException w:name="heading 4" w:uiPriority="9" w:semiHidden="1" w:unhideWhenUsed="1" w:qFormat="1"/>
+    <w:lsdException w:name="heading 5" w:uiPriority="9" w:semiHidden="1" w:unhideWhenUsed="1" w:qFormat="1"/>
+    <w:lsdException w:name="heading 6" w:uiPriority="9" w:semiHidden="1" w:unhideWhenUsed="1" w:qFormat="1"/>
+    <w:lsdException w:name="heading 7" w:uiPriority="9" w:semiHidden="1" w:unhideWhenUsed="1" w:qFormat="1"/>
+    <w:lsdException w:name="heading 8" w:uiPriority="9" w:semiHidden="1" w:unhideWhenUsed="1" w:qFormat="1"/>
+    <w:lsdException w:name="heading 9" w:uiPriority="9" w:semiHidden="1" w:unhideWhenUsed="1" w:qFormat="1"/>
     <w:lsdException w:name="index 1" w:semiHidden="1" w:unhideWhenUsed="1"/>
     <w:lsdException w:name="index 2" w:semiHidden="1" w:unhideWhenUsed="1"/>
     <w:lsdException w:name="index 3" w:semiHidden="1" w:unhideWhenUsed="1"/>
@@ -467,22 +1035,22 @@
     <w:lsdException w:name="index 7" w:semiHidden="1" w:unhideWhenUsed="1"/>
     <w:lsdException w:name="index 8" w:semiHidden="1" w:unhideWhenUsed="1"/>
     <w:lsdException w:name="index 9" w:semiHidden="1" w:unhideWhenUsed="1"/>
-    <w:lsdException w:name="toc 1" w:semiHidden="1" w:uiPriority="39" w:unhideWhenUsed="1"/>
-    <w:lsdException w:name="toc 2" w:semiHidden="1" w:uiPriority="39" w:unhideWhenUsed="1"/>
-    <w:lsdException w:name="toc 3" w:semiHidden="1" w:uiPriority="39" w:unhideWhenUsed="1"/>
-    <w:lsdException w:name="toc 4" w:semiHidden="1" w:uiPriority="39" w:unhideWhenUsed="1"/>
-    <w:lsdException w:name="toc 5" w:semiHidden="1" w:uiPriority="39" w:unhideWhenUsed="1"/>
-    <w:lsdException w:name="toc 6" w:semiHidden="1" w:uiPriority="39" w:unhideWhenUsed="1"/>
-    <w:lsdException w:name="toc 7" w:semiHidden="1" w:uiPriority="39" w:unhideWhenUsed="1"/>
-    <w:lsdException w:name="toc 8" w:semiHidden="1" w:uiPriority="39" w:unhideWhenUsed="1"/>
-    <w:lsdException w:name="toc 9" w:semiHidden="1" w:uiPriority="39" w:unhideWhenUsed="1"/>
+    <w:lsdException w:name="toc 1" w:uiPriority="39" w:semiHidden="1" w:unhideWhenUsed="1"/>
+    <w:lsdException w:name="toc 2" w:uiPriority="39" w:semiHidden="1" w:unhideWhenUsed="1"/>
+    <w:lsdException w:name="toc 3" w:uiPriority="39" w:semiHidden="1" w:unhideWhenUsed="1"/>
+    <w:lsdException w:name="toc 4" w:uiPriority="39" w:semiHidden="1" w:unhideWhenUsed="1"/>
+    <w:lsdException w:name="toc 5" w:uiPriority="39" w:semiHidden="1" w:unhideWhenUsed="1"/>
+    <w:lsdException w:name="toc 6" w:uiPriority="39" w:semiHidden="1" w:unhideWhenUsed="1"/>
+    <w:lsdException w:name="toc 7" w:uiPriority="39" w:semiHidden="1" w:unhideWhenUsed="1"/>
+    <w:lsdException w:name="toc 8" w:uiPriority="39" w:semiHidden="1" w:unhideWhenUsed="1"/>
+    <w:lsdException w:name="toc 9" w:uiPriority="39" w:semiHidden="1" w:unhideWhenUsed="1"/>
     <w:lsdException w:name="Normal Indent" w:semiHidden="1" w:unhideWhenUsed="1"/>
     <w:lsdException w:name="footnote text" w:semiHidden="1" w:unhideWhenUsed="1"/>
     <w:lsdException w:name="annotation text" w:semiHidden="1" w:unhideWhenUsed="1"/>
     <w:lsdException w:name="header" w:semiHidden="1" w:unhideWhenUsed="1"/>
     <w:lsdException w:name="footer" w:semiHidden="1" w:unhideWhenUsed="1"/>
     <w:lsdException w:name="index heading" w:semiHidden="1" w:unhideWhenUsed="1"/>
-    <w:lsdException w:name="caption" w:semiHidden="1" w:uiPriority="35" w:unhideWhenUsed="1" w:qFormat="1"/>
+    <w:lsdException w:name="caption" w:uiPriority="35" w:semiHidden="1" w:unhideWhenUsed="1" w:qFormat="1"/>
     <w:lsdException w:name="table of figures" w:semiHidden="1" w:unhideWhenUsed="1"/>
     <w:lsdException w:name="envelope address" w:semiHidden="1" w:unhideWhenUsed="1"/>
     <w:lsdException w:name="envelope return" w:semiHidden="1" w:unhideWhenUsed="1"/>
@@ -513,7 +1081,7 @@
     <w:lsdException w:name="Title" w:uiPriority="10" w:qFormat="1"/>
     <w:lsdException w:name="Closing" w:semiHidden="1" w:unhideWhenUsed="1"/>
     <w:lsdException w:name="Signature" w:semiHidden="1" w:unhideWhenUsed="1"/>
-    <w:lsdException w:name="Default Paragraph Font" w:semiHidden="1" w:uiPriority="1" w:unhideWhenUsed="1"/>
+    <w:lsdException w:name="Default Paragraph Font" w:uiPriority="1" w:semiHidden="1" w:unhideWhenUsed="1"/>
     <w:lsdException w:name="Body Text" w:semiHidden="1" w:unhideWhenUsed="1"/>
     <w:lsdException w:name="Body Text Indent" w:semiHidden="1" w:unhideWhenUsed="1"/>
     <w:lsdException w:name="List Continue" w:semiHidden="1" w:unhideWhenUsed="1"/>
@@ -713,8 +1281,8 @@
     <w:lsdException w:name="Subtle Reference" w:uiPriority="31" w:qFormat="1"/>
     <w:lsdException w:name="Intense Reference" w:uiPriority="32" w:qFormat="1"/>
     <w:lsdException w:name="Book Title" w:uiPriority="33" w:qFormat="1"/>
-    <w:lsdException w:name="Bibliography" w:semiHidden="1" w:uiPriority="37" w:unhideWhenUsed="1"/>
-    <w:lsdException w:name="TOC Heading" w:semiHidden="1" w:uiPriority="39" w:unhideWhenUsed="1" w:qFormat="1"/>
+    <w:lsdException w:name="Bibliography" w:uiPriority="37" w:semiHidden="1" w:unhideWhenUsed="1"/>
+    <w:lsdException w:name="TOC Heading" w:uiPriority="39" w:semiHidden="1" w:unhideWhenUsed="1" w:qFormat="1"/>
     <w:lsdException w:name="Plain Table 1" w:uiPriority="41"/>
     <w:lsdException w:name="Plain Table 2" w:uiPriority="42"/>
     <w:lsdException w:name="Plain Table 3" w:uiPriority="43"/>
@@ -820,17 +1388,17 @@
     <w:lsdException w:name="List Table 6 Colorful Accent 6" w:uiPriority="51"/>
     <w:lsdException w:name="List Table 7 Colorful Accent 6" w:uiPriority="52"/>
   </w:latentStyles>
-  <w:style w:type="paragraph" w:default="1" w:styleId="Normal">
+  <w:style w:type="paragraph" w:styleId="Normal" w:default="1">
     <w:name w:val="Normal"/>
     <w:qFormat/>
   </w:style>
-  <w:style w:type="character" w:default="1" w:styleId="Fontepargpadro">
+  <w:style w:type="character" w:styleId="Fontepargpadro" w:default="1">
     <w:name w:val="Default Paragraph Font"/>
     <w:uiPriority w:val="1"/>
     <w:semiHidden/>
     <w:unhideWhenUsed/>
   </w:style>
-  <w:style w:type="table" w:default="1" w:styleId="Tabelanormal">
+  <w:style w:type="table" w:styleId="Tabelanormal" w:default="1">
     <w:name w:val="Normal Table"/>
     <w:uiPriority w:val="99"/>
     <w:semiHidden/>
@@ -845,7 +1413,7 @@
       </w:tblCellMar>
     </w:tblPr>
   </w:style>
-  <w:style w:type="numbering" w:default="1" w:styleId="Semlista">
+  <w:style w:type="numbering" w:styleId="Semlista" w:default="1">
     <w:name w:val="No List"/>
     <w:uiPriority w:val="99"/>
     <w:semiHidden/>
